--- a/Documents/Reflexion UML.docx
+++ b/Documents/Reflexion UML.docx
@@ -11,7 +11,6 @@
       <w:r>
         <w:tab/>
       </w:r>
-      <w:proofErr w:type="spellStart"/>
       <w:r>
         <w:rPr>
           <w:b/>
@@ -19,7 +18,6 @@
         </w:rPr>
         <w:t>CExecption</w:t>
       </w:r>
-      <w:proofErr w:type="spellEnd"/>
       <w:r>
         <w:t> :</w:t>
       </w:r>
@@ -29,7 +27,6 @@
       <w:r>
         <w:tab/>
       </w:r>
-      <w:proofErr w:type="spellStart"/>
       <w:r>
         <w:rPr>
           <w:b/>
@@ -37,7 +34,6 @@
         </w:rPr>
         <w:t>CMatrice</w:t>
       </w:r>
-      <w:proofErr w:type="spellEnd"/>
       <w:r>
         <w:t xml:space="preserve"> (abstraite) :</w:t>
       </w:r>
@@ -59,13 +55,8 @@
           <w:numId w:val="6"/>
         </w:numPr>
       </w:pPr>
-      <w:proofErr w:type="spellStart"/>
-      <w:r>
-        <w:t>TypeMatrice</w:t>
-      </w:r>
-      <w:proofErr w:type="spellEnd"/>
-      <w:r>
-        <w:t> : char*</w:t>
+      <w:r>
+        <w:t>TypeMatrice : char*</w:t>
       </w:r>
     </w:p>
     <w:p>
@@ -76,19 +67,9 @@
           <w:numId w:val="6"/>
         </w:numPr>
       </w:pPr>
-      <w:proofErr w:type="spellStart"/>
-      <w:r>
-        <w:t>NbColonnes</w:t>
-      </w:r>
-      <w:proofErr w:type="spellEnd"/>
-      <w:r>
-        <w:t xml:space="preserve"> : </w:t>
-      </w:r>
-      <w:proofErr w:type="spellStart"/>
-      <w:r>
-        <w:t>int</w:t>
-      </w:r>
-      <w:proofErr w:type="spellEnd"/>
+      <w:r>
+        <w:t>NbColonnes : int</w:t>
+      </w:r>
     </w:p>
     <w:p>
       <w:pPr>
@@ -98,19 +79,9 @@
           <w:numId w:val="6"/>
         </w:numPr>
       </w:pPr>
-      <w:proofErr w:type="spellStart"/>
-      <w:r>
-        <w:t>NbLignes</w:t>
-      </w:r>
-      <w:proofErr w:type="spellEnd"/>
-      <w:r>
-        <w:t xml:space="preserve"> : </w:t>
-      </w:r>
-      <w:proofErr w:type="spellStart"/>
-      <w:r>
-        <w:t>int</w:t>
-      </w:r>
-      <w:proofErr w:type="spellEnd"/>
+      <w:r>
+        <w:t>NbLignes : int</w:t>
+      </w:r>
     </w:p>
     <w:p>
       <w:pPr>
@@ -120,11 +91,9 @@
           <w:numId w:val="6"/>
         </w:numPr>
       </w:pPr>
-      <w:proofErr w:type="spellStart"/>
       <w:r>
         <w:t>TabValeur</w:t>
       </w:r>
-      <w:proofErr w:type="spellEnd"/>
     </w:p>
     <w:p/>
     <w:p>
@@ -139,7 +108,6 @@
       <w:r>
         <w:tab/>
       </w:r>
-      <w:proofErr w:type="spellStart"/>
       <w:r>
         <w:rPr>
           <w:lang w:val="en-US"/>
@@ -150,14 +118,7 @@
         <w:rPr>
           <w:lang w:val="en-US"/>
         </w:rPr>
-        <w:t>des</w:t>
-      </w:r>
-      <w:proofErr w:type="spellEnd"/>
-      <w:r>
-        <w:rPr>
-          <w:lang w:val="en-US"/>
-        </w:rPr>
-        <w:t xml:space="preserve"> :</w:t>
+        <w:t>des :</w:t>
       </w:r>
     </w:p>
     <w:p>
@@ -171,28 +132,12 @@
           <w:lang w:val="en-US"/>
         </w:rPr>
       </w:pPr>
-      <w:proofErr w:type="spellStart"/>
-      <w:r>
-        <w:rPr>
-          <w:lang w:val="en-US"/>
-        </w:rPr>
-        <w:t>Afficher</w:t>
-      </w:r>
-      <w:proofErr w:type="spellEnd"/>
-      <w:r>
-        <w:rPr>
-          <w:lang w:val="en-US"/>
-        </w:rPr>
-        <w:t xml:space="preserve"> la </w:t>
-      </w:r>
-      <w:proofErr w:type="spellStart"/>
-      <w:r>
-        <w:rPr>
-          <w:lang w:val="en-US"/>
-        </w:rPr>
-        <w:t>matrice</w:t>
-      </w:r>
-      <w:proofErr w:type="spellEnd"/>
+      <w:r>
+        <w:rPr>
+          <w:lang w:val="en-US"/>
+        </w:rPr>
+        <w:t>Afficher la matrice</w:t>
+      </w:r>
     </w:p>
     <w:p>
       <w:pPr>
@@ -202,79 +147,17 @@
           <w:numId w:val="5"/>
         </w:numPr>
       </w:pPr>
-      <w:proofErr w:type="spellStart"/>
-      <w:r>
-        <w:t>Creer</w:t>
-      </w:r>
-      <w:proofErr w:type="spellEnd"/>
-      <w:r>
-        <w:t xml:space="preserve"> </w:t>
-      </w:r>
-      <w:r>
-        <w:t>transposée de la m</w:t>
-      </w:r>
-      <w:r>
-        <w:t>atrice (créer un nouvel objet)</w:t>
-      </w:r>
-    </w:p>
-    <w:p/>
-    <w:p>
-      <w:pPr>
-        <w:rPr>
-          <w:lang w:val="en-US"/>
-        </w:rPr>
-      </w:pPr>
-      <w:r>
-        <w:tab/>
-      </w:r>
-      <w:proofErr w:type="spellStart"/>
-      <w:r>
-        <w:rPr>
-          <w:b/>
-          <w:bCs/>
-          <w:lang w:val="en-US"/>
-        </w:rPr>
-        <w:t>CMATInt</w:t>
-      </w:r>
-      <w:proofErr w:type="spellEnd"/>
-      <w:r>
-        <w:rPr>
-          <w:lang w:val="en-US"/>
-        </w:rPr>
-        <w:t> :</w:t>
-      </w:r>
-    </w:p>
-    <w:p>
-      <w:pPr>
-        <w:rPr>
-          <w:lang w:val="en-US"/>
-        </w:rPr>
-      </w:pPr>
-      <w:r>
-        <w:rPr>
-          <w:lang w:val="en-US"/>
-        </w:rPr>
-        <w:tab/>
-      </w:r>
-      <w:r>
-        <w:rPr>
-          <w:lang w:val="en-US"/>
-        </w:rPr>
-        <w:tab/>
-      </w:r>
-      <w:proofErr w:type="spellStart"/>
-      <w:r>
-        <w:rPr>
-          <w:lang w:val="en-US"/>
-        </w:rPr>
-        <w:t>Méthodes</w:t>
-      </w:r>
-      <w:proofErr w:type="spellEnd"/>
-      <w:r>
-        <w:rPr>
-          <w:lang w:val="en-US"/>
-        </w:rPr>
-        <w:t xml:space="preserve"> :</w:t>
+      <w:r>
+        <w:t xml:space="preserve">Get un element (params1 : </w:t>
+      </w:r>
+      <w:r>
+        <w:t xml:space="preserve">entier </w:t>
+      </w:r>
+      <w:r>
+        <w:t>ligne</w:t>
+      </w:r>
+      <w:r>
+        <w:t xml:space="preserve"> / param2 : entier colonne)</w:t>
       </w:r>
     </w:p>
     <w:p>
@@ -284,51 +167,57 @@
           <w:ilvl w:val="0"/>
           <w:numId w:val="5"/>
         </w:numPr>
-        <w:rPr>
-          <w:lang w:val="en-US"/>
-        </w:rPr>
-      </w:pPr>
-      <w:proofErr w:type="spellStart"/>
-      <w:r>
-        <w:rPr>
-          <w:lang w:val="en-US"/>
-        </w:rPr>
-        <w:t>Additionner</w:t>
-      </w:r>
-      <w:proofErr w:type="spellEnd"/>
-      <w:r>
-        <w:rPr>
-          <w:lang w:val="en-US"/>
-        </w:rPr>
-        <w:t xml:space="preserve"> </w:t>
-      </w:r>
-      <w:proofErr w:type="spellStart"/>
-      <w:r>
-        <w:rPr>
-          <w:lang w:val="en-US"/>
-        </w:rPr>
-        <w:t>matrice</w:t>
-      </w:r>
-      <w:proofErr w:type="spellEnd"/>
-      <w:r>
-        <w:rPr>
-          <w:lang w:val="en-US"/>
-        </w:rPr>
-        <w:t xml:space="preserve"> (param : </w:t>
-      </w:r>
-      <w:proofErr w:type="spellStart"/>
-      <w:r>
-        <w:rPr>
+      </w:pPr>
+      <w:r>
+        <w:t>Creer transposée de la m</w:t>
+      </w:r>
+      <w:r>
+        <w:t>atrice (créer un nouvel objet)</w:t>
+      </w:r>
+    </w:p>
+    <w:p/>
+    <w:p>
+      <w:pPr>
+        <w:rPr>
+          <w:lang w:val="en-US"/>
+        </w:rPr>
+      </w:pPr>
+      <w:r>
+        <w:tab/>
+      </w:r>
+      <w:r>
+        <w:rPr>
+          <w:b/>
+          <w:bCs/>
           <w:lang w:val="en-US"/>
         </w:rPr>
         <w:t>CMATInt</w:t>
       </w:r>
-      <w:proofErr w:type="spellEnd"/>
-      <w:r>
-        <w:rPr>
-          <w:lang w:val="en-US"/>
-        </w:rPr>
-        <w:t>)</w:t>
+      <w:r>
+        <w:rPr>
+          <w:lang w:val="en-US"/>
+        </w:rPr>
+        <w:t> :</w:t>
+      </w:r>
+    </w:p>
+    <w:p>
+      <w:pPr>
+        <w:rPr>
+          <w:lang w:val="en-US"/>
+        </w:rPr>
+      </w:pPr>
+      <w:r>
+        <w:rPr>
+          <w:lang w:val="en-US"/>
+        </w:rPr>
+        <w:tab/>
+      </w:r>
+      <w:r>
+        <w:rPr>
+          <w:lang w:val="en-US"/>
+        </w:rPr>
+        <w:tab/>
+        <w:t>Méthodes :</w:t>
       </w:r>
     </w:p>
     <w:p>
@@ -342,53 +231,17 @@
           <w:lang w:val="en-US"/>
         </w:rPr>
       </w:pPr>
-      <w:proofErr w:type="spellStart"/>
-      <w:r>
-        <w:rPr>
-          <w:lang w:val="en-US"/>
-        </w:rPr>
-        <w:t>Soustraction</w:t>
-      </w:r>
-      <w:proofErr w:type="spellEnd"/>
-      <w:r>
-        <w:rPr>
-          <w:lang w:val="en-US"/>
-        </w:rPr>
-        <w:t xml:space="preserve"> </w:t>
-      </w:r>
-      <w:proofErr w:type="spellStart"/>
-      <w:r>
-        <w:rPr>
-          <w:lang w:val="en-US"/>
-        </w:rPr>
-        <w:t>matrice</w:t>
-      </w:r>
-      <w:proofErr w:type="spellEnd"/>
-      <w:r>
-        <w:rPr>
-          <w:lang w:val="en-US"/>
-        </w:rPr>
-        <w:t xml:space="preserve"> </w:t>
-      </w:r>
-      <w:r>
-        <w:rPr>
-          <w:lang w:val="en-US"/>
-        </w:rPr>
-        <w:t xml:space="preserve">(param : </w:t>
-      </w:r>
-      <w:proofErr w:type="spellStart"/>
-      <w:r>
-        <w:rPr>
-          <w:lang w:val="en-US"/>
-        </w:rPr>
-        <w:t>CMATInt</w:t>
-      </w:r>
-      <w:proofErr w:type="spellEnd"/>
-      <w:r>
-        <w:rPr>
-          <w:lang w:val="en-US"/>
-        </w:rPr>
-        <w:t>)</w:t>
+      <w:r>
+        <w:rPr>
+          <w:lang w:val="en-US"/>
+        </w:rPr>
+        <w:t>Additionner matrice</w:t>
+      </w:r>
+      <w:r>
+        <w:rPr>
+          <w:lang w:val="en-US"/>
+        </w:rPr>
+        <w:t xml:space="preserve"> (param : CMATInt)</w:t>
       </w:r>
     </w:p>
     <w:p>
@@ -398,21 +251,21 @@
           <w:ilvl w:val="0"/>
           <w:numId w:val="5"/>
         </w:numPr>
-      </w:pPr>
-      <w:r>
-        <w:t>Multiplication par une constante</w:t>
-      </w:r>
-      <w:r>
-        <w:t xml:space="preserve"> </w:t>
-      </w:r>
-      <w:r>
-        <w:t xml:space="preserve">(param : </w:t>
-      </w:r>
-      <w:r>
-        <w:t>Int</w:t>
-      </w:r>
-      <w:r>
-        <w:t>)</w:t>
+        <w:rPr>
+          <w:lang w:val="en-US"/>
+        </w:rPr>
+      </w:pPr>
+      <w:r>
+        <w:rPr>
+          <w:lang w:val="en-US"/>
+        </w:rPr>
+        <w:t>Soustraction matrice</w:t>
+      </w:r>
+      <w:r>
+        <w:rPr>
+          <w:lang w:val="en-US"/>
+        </w:rPr>
+        <w:t xml:space="preserve"> (param : CMATInt)</w:t>
       </w:r>
     </w:p>
     <w:p>
@@ -424,13 +277,10 @@
         </w:numPr>
       </w:pPr>
       <w:r>
-        <w:t>Division par une constante</w:t>
-      </w:r>
-      <w:r>
-        <w:t xml:space="preserve"> </w:t>
-      </w:r>
-      <w:r>
-        <w:t xml:space="preserve">(param : </w:t>
+        <w:t>Multiplication par une constante</w:t>
+      </w:r>
+      <w:r>
+        <w:t xml:space="preserve"> (param : </w:t>
       </w:r>
       <w:r>
         <w:t>Int</w:t>
@@ -448,79 +298,16 @@
         </w:numPr>
       </w:pPr>
       <w:r>
-        <w:t xml:space="preserve">Multiplication par une matrice </w:t>
-      </w:r>
-      <w:r>
-        <w:t xml:space="preserve">(param : </w:t>
-      </w:r>
-      <w:proofErr w:type="spellStart"/>
-      <w:r>
-        <w:t>CMATInt</w:t>
-      </w:r>
-      <w:proofErr w:type="spellEnd"/>
-      <w:r>
-        <w:t>/</w:t>
-      </w:r>
-      <w:proofErr w:type="spellStart"/>
-      <w:r>
-        <w:t>CMATDouble</w:t>
-      </w:r>
-      <w:proofErr w:type="spellEnd"/>
+        <w:t>Division par une constante</w:t>
+      </w:r>
+      <w:r>
+        <w:t xml:space="preserve"> (param : </w:t>
+      </w:r>
+      <w:r>
+        <w:t>Int</w:t>
+      </w:r>
       <w:r>
         <w:t>)</w:t>
-      </w:r>
-    </w:p>
-    <w:p/>
-    <w:p>
-      <w:pPr>
-        <w:ind w:left="708"/>
-        <w:rPr>
-          <w:lang w:val="en-US"/>
-        </w:rPr>
-      </w:pPr>
-      <w:proofErr w:type="spellStart"/>
-      <w:r>
-        <w:rPr>
-          <w:b/>
-          <w:bCs/>
-          <w:lang w:val="en-US"/>
-        </w:rPr>
-        <w:t>CMATDouble</w:t>
-      </w:r>
-      <w:proofErr w:type="spellEnd"/>
-      <w:r>
-        <w:rPr>
-          <w:lang w:val="en-US"/>
-        </w:rPr>
-        <w:t> :</w:t>
-      </w:r>
-    </w:p>
-    <w:p>
-      <w:pPr>
-        <w:ind w:left="708"/>
-        <w:rPr>
-          <w:lang w:val="en-US"/>
-        </w:rPr>
-      </w:pPr>
-      <w:r>
-        <w:rPr>
-          <w:lang w:val="en-US"/>
-        </w:rPr>
-        <w:tab/>
-      </w:r>
-      <w:proofErr w:type="spellStart"/>
-      <w:r>
-        <w:rPr>
-          <w:lang w:val="en-US"/>
-        </w:rPr>
-        <w:t>Méthodes</w:t>
-      </w:r>
-      <w:proofErr w:type="spellEnd"/>
-      <w:r>
-        <w:rPr>
-          <w:lang w:val="en-US"/>
-        </w:rPr>
-        <w:t xml:space="preserve"> :</w:t>
       </w:r>
     </w:p>
     <w:p>
@@ -530,65 +317,53 @@
           <w:ilvl w:val="0"/>
           <w:numId w:val="5"/>
         </w:numPr>
-        <w:rPr>
-          <w:lang w:val="en-US"/>
-        </w:rPr>
-      </w:pPr>
-      <w:proofErr w:type="spellStart"/>
-      <w:r>
-        <w:rPr>
-          <w:lang w:val="en-US"/>
-        </w:rPr>
-        <w:t>Additionner</w:t>
-      </w:r>
-      <w:proofErr w:type="spellEnd"/>
-      <w:r>
-        <w:rPr>
-          <w:lang w:val="en-US"/>
-        </w:rPr>
-        <w:t xml:space="preserve"> </w:t>
-      </w:r>
-      <w:proofErr w:type="spellStart"/>
-      <w:r>
-        <w:rPr>
-          <w:lang w:val="en-US"/>
-        </w:rPr>
-        <w:t>matrice</w:t>
-      </w:r>
-      <w:proofErr w:type="spellEnd"/>
-      <w:r>
-        <w:rPr>
-          <w:lang w:val="en-US"/>
-        </w:rPr>
-        <w:t xml:space="preserve"> (param : </w:t>
-      </w:r>
-      <w:proofErr w:type="spellStart"/>
-      <w:r>
-        <w:rPr>
-          <w:lang w:val="en-US"/>
-        </w:rPr>
-        <w:t>CMATInt</w:t>
-      </w:r>
-      <w:proofErr w:type="spellEnd"/>
-      <w:r>
-        <w:rPr>
-          <w:lang w:val="en-US"/>
-        </w:rPr>
-        <w:t>/</w:t>
-      </w:r>
-      <w:proofErr w:type="spellStart"/>
-      <w:r>
-        <w:rPr>
+      </w:pPr>
+      <w:r>
+        <w:t xml:space="preserve">Multiplication par une matrice </w:t>
+      </w:r>
+      <w:r>
+        <w:t>(param : CMATInt</w:t>
+      </w:r>
+      <w:r>
+        <w:t>/CMATDouble)</w:t>
+      </w:r>
+    </w:p>
+    <w:p/>
+    <w:p>
+      <w:pPr>
+        <w:ind w:left="708"/>
+        <w:rPr>
+          <w:lang w:val="en-US"/>
+        </w:rPr>
+      </w:pPr>
+      <w:r>
+        <w:rPr>
+          <w:b/>
+          <w:bCs/>
           <w:lang w:val="en-US"/>
         </w:rPr>
         <w:t>CMATDouble</w:t>
       </w:r>
-      <w:proofErr w:type="spellEnd"/>
-      <w:r>
-        <w:rPr>
-          <w:lang w:val="en-US"/>
-        </w:rPr>
-        <w:t>)</w:t>
+      <w:r>
+        <w:rPr>
+          <w:lang w:val="en-US"/>
+        </w:rPr>
+        <w:t> :</w:t>
+      </w:r>
+    </w:p>
+    <w:p>
+      <w:pPr>
+        <w:ind w:left="708"/>
+        <w:rPr>
+          <w:lang w:val="en-US"/>
+        </w:rPr>
+      </w:pPr>
+      <w:r>
+        <w:rPr>
+          <w:lang w:val="en-US"/>
+        </w:rPr>
+        <w:tab/>
+        <w:t>Méthodes :</w:t>
       </w:r>
     </w:p>
     <w:p>
@@ -598,25 +373,15 @@
           <w:ilvl w:val="0"/>
           <w:numId w:val="5"/>
         </w:numPr>
-      </w:pPr>
-      <w:r>
-        <w:t xml:space="preserve">Soustraction matrice (param : </w:t>
-      </w:r>
-      <w:proofErr w:type="spellStart"/>
-      <w:r>
-        <w:t>CMATInt</w:t>
-      </w:r>
-      <w:proofErr w:type="spellEnd"/>
-      <w:r>
-        <w:t>/</w:t>
-      </w:r>
-      <w:proofErr w:type="spellStart"/>
-      <w:r>
-        <w:t>CMATDouble</w:t>
-      </w:r>
-      <w:proofErr w:type="spellEnd"/>
-      <w:r>
-        <w:t>)</w:t>
+        <w:rPr>
+          <w:lang w:val="en-US"/>
+        </w:rPr>
+      </w:pPr>
+      <w:r>
+        <w:rPr>
+          <w:lang w:val="en-US"/>
+        </w:rPr>
+        <w:t>Additionner matrice (param : CMATInt/CMATDouble)</w:t>
       </w:r>
     </w:p>
     <w:p>
@@ -628,13 +393,7 @@
         </w:numPr>
       </w:pPr>
       <w:r>
-        <w:t xml:space="preserve">Multiplication par une constante (param : </w:t>
-      </w:r>
-      <w:r>
-        <w:t>Int</w:t>
-      </w:r>
-      <w:r>
-        <w:t>)</w:t>
+        <w:t>Soustraction matrice (param : CMATInt/CMATDouble)</w:t>
       </w:r>
     </w:p>
     <w:p>
@@ -646,7 +405,7 @@
         </w:numPr>
       </w:pPr>
       <w:r>
-        <w:t xml:space="preserve">Division par une constante (param : </w:t>
+        <w:t xml:space="preserve">Multiplication par une constante (param : </w:t>
       </w:r>
       <w:r>
         <w:t>Int</w:t>
@@ -664,86 +423,13 @@
         </w:numPr>
       </w:pPr>
       <w:r>
-        <w:t xml:space="preserve">Multiplication par une matrice </w:t>
-      </w:r>
-      <w:r>
-        <w:t xml:space="preserve">(param : </w:t>
-      </w:r>
-      <w:proofErr w:type="spellStart"/>
-      <w:r>
-        <w:t>CMATInt</w:t>
-      </w:r>
-      <w:proofErr w:type="spellEnd"/>
-      <w:r>
-        <w:t>/</w:t>
-      </w:r>
-      <w:proofErr w:type="spellStart"/>
-      <w:r>
-        <w:t>CMATDouble</w:t>
-      </w:r>
-      <w:proofErr w:type="spellEnd"/>
+        <w:t xml:space="preserve">Division par une constante (param : </w:t>
+      </w:r>
+      <w:r>
+        <w:t>Int</w:t>
+      </w:r>
       <w:r>
         <w:t>)</w:t>
-      </w:r>
-    </w:p>
-    <w:p/>
-    <w:p>
-      <w:pPr>
-        <w:rPr>
-          <w:lang w:val="en-US"/>
-        </w:rPr>
-      </w:pPr>
-      <w:r>
-        <w:tab/>
-      </w:r>
-      <w:proofErr w:type="spellStart"/>
-      <w:r>
-        <w:rPr>
-          <w:b/>
-          <w:bCs/>
-          <w:lang w:val="en-US"/>
-        </w:rPr>
-        <w:t>CMATString</w:t>
-      </w:r>
-      <w:proofErr w:type="spellEnd"/>
-      <w:r>
-        <w:rPr>
-          <w:lang w:val="en-US"/>
-        </w:rPr>
-        <w:t> :</w:t>
-      </w:r>
-    </w:p>
-    <w:p>
-      <w:pPr>
-        <w:rPr>
-          <w:lang w:val="en-US"/>
-        </w:rPr>
-      </w:pPr>
-      <w:r>
-        <w:rPr>
-          <w:lang w:val="en-US"/>
-        </w:rPr>
-        <w:tab/>
-      </w:r>
-      <w:r>
-        <w:rPr>
-          <w:lang w:val="en-US"/>
-        </w:rPr>
-        <w:tab/>
-      </w:r>
-      <w:proofErr w:type="spellStart"/>
-      <w:r>
-        <w:rPr>
-          <w:lang w:val="en-US"/>
-        </w:rPr>
-        <w:t>Méthodes</w:t>
-      </w:r>
-      <w:proofErr w:type="spellEnd"/>
-      <w:r>
-        <w:rPr>
-          <w:lang w:val="en-US"/>
-        </w:rPr>
-        <w:t xml:space="preserve"> :</w:t>
       </w:r>
     </w:p>
     <w:p>
@@ -755,18 +441,58 @@
         </w:numPr>
       </w:pPr>
       <w:r>
-        <w:t>Additionner une matrice (param :</w:t>
-      </w:r>
-      <w:r>
-        <w:t xml:space="preserve"> </w:t>
-      </w:r>
-      <w:proofErr w:type="spellStart"/>
-      <w:r>
+        <w:t xml:space="preserve">Multiplication par une matrice </w:t>
+      </w:r>
+      <w:r>
+        <w:t>(param : CMATInt</w:t>
+      </w:r>
+      <w:r>
+        <w:t>/CMATDouble)</w:t>
+      </w:r>
+    </w:p>
+    <w:p/>
+    <w:p>
+      <w:pPr>
+        <w:rPr>
+          <w:lang w:val="en-US"/>
+        </w:rPr>
+      </w:pPr>
+      <w:r>
+        <w:tab/>
+      </w:r>
+      <w:r>
+        <w:rPr>
+          <w:b/>
+          <w:bCs/>
+          <w:lang w:val="en-US"/>
+        </w:rPr>
         <w:t>CMATString</w:t>
       </w:r>
-      <w:proofErr w:type="spellEnd"/>
-      <w:r>
-        <w:t>)</w:t>
+      <w:r>
+        <w:rPr>
+          <w:lang w:val="en-US"/>
+        </w:rPr>
+        <w:t> :</w:t>
+      </w:r>
+    </w:p>
+    <w:p>
+      <w:pPr>
+        <w:rPr>
+          <w:lang w:val="en-US"/>
+        </w:rPr>
+      </w:pPr>
+      <w:r>
+        <w:rPr>
+          <w:lang w:val="en-US"/>
+        </w:rPr>
+        <w:tab/>
+      </w:r>
+      <w:r>
+        <w:rPr>
+          <w:lang w:val="en-US"/>
+        </w:rPr>
+        <w:tab/>
+        <w:t>Méthodes :</w:t>
       </w:r>
     </w:p>
     <w:p>
@@ -778,6 +504,27 @@
         </w:numPr>
       </w:pPr>
       <w:r>
+        <w:t>Additionner une matrice (param :</w:t>
+      </w:r>
+      <w:r>
+        <w:t xml:space="preserve"> </w:t>
+      </w:r>
+      <w:r>
+        <w:t>CMATString</w:t>
+      </w:r>
+      <w:r>
+        <w:t>)</w:t>
+      </w:r>
+    </w:p>
+    <w:p>
+      <w:pPr>
+        <w:pStyle w:val="Paragraphedeliste"/>
+        <w:numPr>
+          <w:ilvl w:val="0"/>
+          <w:numId w:val="5"/>
+        </w:numPr>
+      </w:pPr>
+      <w:r>
         <w:t xml:space="preserve">Multiplication par une constante (param : </w:t>
       </w:r>
       <w:r>
@@ -790,9 +537,9 @@
     <w:p/>
     <w:p>
       <w:r>
+        <w:lastRenderedPageBreak/>
         <w:tab/>
       </w:r>
-      <w:proofErr w:type="spellStart"/>
       <w:r>
         <w:rPr>
           <w:b/>
@@ -800,14 +547,12 @@
         </w:rPr>
         <w:t>CMATObjets</w:t>
       </w:r>
-      <w:proofErr w:type="spellEnd"/>
       <w:r>
         <w:t> :</w:t>
       </w:r>
     </w:p>
     <w:p>
       <w:r>
-        <w:lastRenderedPageBreak/>
         <w:tab/>
       </w:r>
       <w:r>
